--- a/TEMPLATE/w58.docx
+++ b/TEMPLATE/w58.docx
@@ -1,10 +1,10 @@
 
 <file path=word/document.xml><?xml version="1.0" encoding="utf-8"?>
-<w:document xmlns:wpc="http://schemas.microsoft.com/office/word/2010/wordprocessingCanvas" xmlns:cx="http://schemas.microsoft.com/office/drawing/2014/chartex" xmlns:mc="http://schemas.openxmlformats.org/markup-compatibility/2006" xmlns:o="urn:schemas-microsoft-com:office:office" xmlns:r="http://schemas.openxmlformats.org/officeDocument/2006/relationships" xmlns:m="http://schemas.openxmlformats.org/officeDocument/2006/math" xmlns:v="urn:schemas-microsoft-com:vml" xmlns:wp14="http://schemas.microsoft.com/office/word/2010/wordprocessingDrawing" xmlns:wp="http://schemas.openxmlformats.org/drawingml/2006/wordprocessingDrawing" xmlns:w10="urn:schemas-microsoft-com:office:word" xmlns:w="http://schemas.openxmlformats.org/wordprocessingml/2006/main" xmlns:w14="http://schemas.microsoft.com/office/word/2010/wordml" xmlns:w15="http://schemas.microsoft.com/office/word/2012/wordml" xmlns:w16se="http://schemas.microsoft.com/office/word/2015/wordml/symex" xmlns:wpg="http://schemas.microsoft.com/office/word/2010/wordprocessingGroup" xmlns:wpi="http://schemas.microsoft.com/office/word/2010/wordprocessingInk" xmlns:wne="http://schemas.microsoft.com/office/word/2006/wordml" xmlns:wps="http://schemas.microsoft.com/office/word/2010/wordprocessingShape" mc:Ignorable="w14 w15 w16se wp14">
+<w:document xmlns:wpc="http://schemas.microsoft.com/office/word/2010/wordprocessingCanvas" xmlns:mc="http://schemas.openxmlformats.org/markup-compatibility/2006" xmlns:o="urn:schemas-microsoft-com:office:office" xmlns:r="http://schemas.openxmlformats.org/officeDocument/2006/relationships" xmlns:m="http://schemas.openxmlformats.org/officeDocument/2006/math" xmlns:v="urn:schemas-microsoft-com:vml" xmlns:wp14="http://schemas.microsoft.com/office/word/2010/wordprocessingDrawing" xmlns:wp="http://schemas.openxmlformats.org/drawingml/2006/wordprocessingDrawing" xmlns:w10="urn:schemas-microsoft-com:office:word" xmlns:w="http://schemas.openxmlformats.org/wordprocessingml/2006/main" xmlns:w14="http://schemas.microsoft.com/office/word/2010/wordml" xmlns:w15="http://schemas.microsoft.com/office/word/2012/wordml" xmlns:wpg="http://schemas.microsoft.com/office/word/2010/wordprocessingGroup" xmlns:wpi="http://schemas.microsoft.com/office/word/2010/wordprocessingInk" xmlns:wne="http://schemas.microsoft.com/office/word/2006/wordml" xmlns:wps="http://schemas.microsoft.com/office/word/2010/wordprocessingShape" mc:Ignorable="w14 w15 wp14">
   <w:body>
     <w:p>
       <w:pPr>
-        <w:pStyle w:val="a3"/>
+        <w:pStyle w:val="Title"/>
         <w:rPr>
           <w:rFonts w:ascii="TH SarabunPSK" w:hAnsi="TH SarabunPSK" w:cs="TH SarabunPSK"/>
           <w:sz w:val="36"/>
@@ -33,7 +33,7 @@
     </w:p>
     <w:p>
       <w:pPr>
-        <w:pStyle w:val="a3"/>
+        <w:pStyle w:val="Title"/>
         <w:jc w:val="left"/>
         <w:rPr>
           <w:rFonts w:ascii="TH SarabunPSK" w:hAnsi="TH SarabunPSK" w:cs="TH SarabunPSK"/>
@@ -123,7 +123,7 @@
           </w:tcPr>
           <w:p>
             <w:pPr>
-              <w:pStyle w:val="a3"/>
+              <w:pStyle w:val="Title"/>
               <w:jc w:val="left"/>
               <w:rPr>
                 <w:rFonts w:ascii="TH SarabunPSK" w:hAnsi="TH SarabunPSK" w:cs="TH SarabunPSK"/>
@@ -144,7 +144,45 @@
                 <w:u w:val="none"/>
                 <w:cs/>
               </w:rPr>
-              <w:t>ส่วนราชการ  สถานีตำรวจ/หน่วยงาน</w:t>
+              <w:t>ส่วน</w:t>
+            </w:r>
+            <w:bookmarkStart w:id="0" w:name="_GoBack"/>
+            <w:r>
+              <w:rPr>
+                <w:rFonts w:ascii="TH SarabunPSK" w:hAnsi="TH SarabunPSK" w:cs="TH SarabunPSK"/>
+                <w:b w:val="0"/>
+                <w:bCs w:val="0"/>
+                <w:sz w:val="32"/>
+                <w:szCs w:val="32"/>
+                <w:u w:val="none"/>
+                <w:cs/>
+              </w:rPr>
+              <w:t>ราชการ</w:t>
+            </w:r>
+            <w:r>
+              <w:rPr>
+                <w:rFonts w:ascii="TH SarabunPSK" w:hAnsi="TH SarabunPSK" w:cs="TH SarabunPSK"/>
+                <w:b w:val="0"/>
+                <w:bCs w:val="0"/>
+                <w:sz w:val="32"/>
+                <w:szCs w:val="32"/>
+                <w:u w:val="none"/>
+                <w:cs/>
+              </w:rPr>
+              <w:t xml:space="preserve">  </w:t>
+            </w:r>
+            <w:bookmarkEnd w:id="0"/>
+            <w:r>
+              <w:rPr>
+                <w:rFonts w:ascii="TH SarabunPSK" w:hAnsi="TH SarabunPSK" w:cs="TH SarabunPSK"/>
+                <w:b w:val="0"/>
+                <w:bCs w:val="0"/>
+                <w:sz w:val="32"/>
+                <w:szCs w:val="32"/>
+                <w:u w:val="none"/>
+                <w:cs/>
+              </w:rPr>
+              <w:t>สถานีตำรวจ/หน่วยงาน</w:t>
             </w:r>
           </w:p>
         </w:tc>
@@ -161,7 +199,7 @@
           </w:tcPr>
           <w:p>
             <w:pPr>
-              <w:pStyle w:val="a3"/>
+              <w:pStyle w:val="Title"/>
               <w:jc w:val="left"/>
               <w:rPr>
                 <w:rFonts w:ascii="TH SarabunPSK" w:hAnsi="TH SarabunPSK" w:cs="TH SarabunPSK"/>
@@ -244,7 +282,7 @@
           </w:tcPr>
           <w:p>
             <w:pPr>
-              <w:pStyle w:val="a3"/>
+              <w:pStyle w:val="Title"/>
               <w:jc w:val="left"/>
               <w:rPr>
                 <w:rFonts w:ascii="TH SarabunPSK" w:hAnsi="TH SarabunPSK" w:cs="TH SarabunPSK"/>
@@ -282,7 +320,7 @@
           </w:tcPr>
           <w:p>
             <w:pPr>
-              <w:pStyle w:val="a3"/>
+              <w:pStyle w:val="Title"/>
               <w:jc w:val="left"/>
               <w:rPr>
                 <w:rFonts w:ascii="TH SarabunPSK" w:hAnsi="TH SarabunPSK" w:cs="TH SarabunPSK"/>
@@ -365,7 +403,7 @@
           </w:tcPr>
           <w:p>
             <w:pPr>
-              <w:pStyle w:val="a3"/>
+              <w:pStyle w:val="Title"/>
               <w:jc w:val="left"/>
               <w:rPr>
                 <w:rFonts w:ascii="TH SarabunPSK" w:hAnsi="TH SarabunPSK" w:cs="TH SarabunPSK"/>
@@ -403,7 +441,7 @@
           </w:tcPr>
           <w:p>
             <w:pPr>
-              <w:pStyle w:val="a3"/>
+              <w:pStyle w:val="Title"/>
               <w:jc w:val="left"/>
               <w:rPr>
                 <w:rFonts w:ascii="TH SarabunPSK" w:hAnsi="TH SarabunPSK" w:cs="TH SarabunPSK"/>
@@ -491,7 +529,7 @@
           </w:tcPr>
           <w:p>
             <w:pPr>
-              <w:pStyle w:val="a3"/>
+              <w:pStyle w:val="Title"/>
               <w:jc w:val="left"/>
               <w:rPr>
                 <w:rFonts w:ascii="TH SarabunPSK" w:hAnsi="TH SarabunPSK" w:cs="TH SarabunPSK"/>
@@ -516,7 +554,6 @@
             </w:r>
           </w:p>
         </w:tc>
-        <w:bookmarkStart w:id="0" w:name="_GoBack"/>
         <w:tc>
           <w:tcPr>
             <w:tcW w:w="4143" w:type="dxa"/>
@@ -530,7 +567,7 @@
           </w:tcPr>
           <w:p>
             <w:pPr>
-              <w:pStyle w:val="a3"/>
+              <w:pStyle w:val="Title"/>
               <w:jc w:val="left"/>
               <w:rPr>
                 <w:rFonts w:ascii="TH SarabunPSK" w:hAnsi="TH SarabunPSK" w:cs="TH SarabunPSK"/>
@@ -664,7 +701,6 @@
               </w:rPr>
               <w:fldChar w:fldCharType="end"/>
             </w:r>
-            <w:bookmarkEnd w:id="0"/>
           </w:p>
         </w:tc>
         <w:tc>
@@ -681,7 +717,7 @@
           </w:tcPr>
           <w:p>
             <w:pPr>
-              <w:pStyle w:val="a3"/>
+              <w:pStyle w:val="Title"/>
               <w:jc w:val="left"/>
               <w:rPr>
                 <w:rFonts w:ascii="TH SarabunPSK" w:hAnsi="TH SarabunPSK" w:cs="TH SarabunPSK"/>
@@ -720,7 +756,7 @@
           </w:tcPr>
           <w:p>
             <w:pPr>
-              <w:pStyle w:val="a3"/>
+              <w:pStyle w:val="Title"/>
               <w:rPr>
                 <w:rFonts w:ascii="TH SarabunPSK" w:hAnsi="TH SarabunPSK" w:cs="TH SarabunPSK"/>
                 <w:b w:val="0"/>
@@ -802,7 +838,7 @@
           </w:tcPr>
           <w:p>
             <w:pPr>
-              <w:pStyle w:val="a3"/>
+              <w:pStyle w:val="Title"/>
               <w:jc w:val="left"/>
               <w:rPr>
                 <w:rFonts w:ascii="TH SarabunPSK" w:hAnsi="TH SarabunPSK" w:cs="TH SarabunPSK"/>
@@ -841,7 +877,7 @@
           </w:tcPr>
           <w:p>
             <w:pPr>
-              <w:pStyle w:val="a3"/>
+              <w:pStyle w:val="Title"/>
               <w:rPr>
                 <w:rFonts w:ascii="TH SarabunPSK" w:hAnsi="TH SarabunPSK" w:cs="TH SarabunPSK"/>
                 <w:b w:val="0"/>
@@ -923,7 +959,7 @@
           </w:tcPr>
           <w:p>
             <w:pPr>
-              <w:pStyle w:val="a3"/>
+              <w:pStyle w:val="Title"/>
               <w:jc w:val="left"/>
               <w:rPr>
                 <w:rFonts w:ascii="TH SarabunPSK" w:hAnsi="TH SarabunPSK" w:cs="TH SarabunPSK"/>
@@ -962,7 +998,7 @@
           </w:tcPr>
           <w:p>
             <w:pPr>
-              <w:pStyle w:val="a3"/>
+              <w:pStyle w:val="Title"/>
               <w:rPr>
                 <w:rFonts w:ascii="TH SarabunPSK" w:hAnsi="TH SarabunPSK" w:cs="TH SarabunPSK"/>
                 <w:b w:val="0"/>
@@ -1050,7 +1086,7 @@
           </w:tcPr>
           <w:p>
             <w:pPr>
-              <w:pStyle w:val="a3"/>
+              <w:pStyle w:val="Title"/>
               <w:jc w:val="left"/>
               <w:rPr>
                 <w:rFonts w:ascii="TH SarabunPSK" w:hAnsi="TH SarabunPSK" w:cs="TH SarabunPSK"/>
@@ -1088,7 +1124,7 @@
           </w:tcPr>
           <w:p>
             <w:pPr>
-              <w:pStyle w:val="a3"/>
+              <w:pStyle w:val="Title"/>
               <w:jc w:val="left"/>
               <w:rPr>
                 <w:rFonts w:ascii="TH SarabunPSK" w:hAnsi="TH SarabunPSK" w:cs="TH SarabunPSK"/>
@@ -1114,7 +1150,7 @@
           </w:tcPr>
           <w:p>
             <w:pPr>
-              <w:pStyle w:val="a3"/>
+              <w:pStyle w:val="Title"/>
               <w:jc w:val="left"/>
               <w:rPr>
                 <w:rFonts w:ascii="TH SarabunPSK" w:hAnsi="TH SarabunPSK" w:cs="TH SarabunPSK"/>
@@ -1140,7 +1176,7 @@
           </w:tcPr>
           <w:p>
             <w:pPr>
-              <w:pStyle w:val="a3"/>
+              <w:pStyle w:val="Title"/>
               <w:jc w:val="left"/>
               <w:rPr>
                 <w:rFonts w:ascii="TH SarabunPSK" w:hAnsi="TH SarabunPSK" w:cs="TH SarabunPSK"/>
@@ -1166,7 +1202,7 @@
           </w:tcPr>
           <w:p>
             <w:pPr>
-              <w:pStyle w:val="a3"/>
+              <w:pStyle w:val="Title"/>
               <w:jc w:val="left"/>
               <w:rPr>
                 <w:rFonts w:ascii="TH SarabunPSK" w:hAnsi="TH SarabunPSK" w:cs="TH SarabunPSK"/>
@@ -1192,7 +1228,7 @@
           </w:tcPr>
           <w:p>
             <w:pPr>
-              <w:pStyle w:val="a3"/>
+              <w:pStyle w:val="Title"/>
               <w:jc w:val="left"/>
               <w:rPr>
                 <w:rFonts w:ascii="TH SarabunPSK" w:hAnsi="TH SarabunPSK" w:cs="TH SarabunPSK"/>
@@ -1225,7 +1261,7 @@
           </w:tcPr>
           <w:p>
             <w:pPr>
-              <w:pStyle w:val="a3"/>
+              <w:pStyle w:val="Title"/>
               <w:jc w:val="left"/>
               <w:rPr>
                 <w:rFonts w:ascii="TH SarabunPSK" w:hAnsi="TH SarabunPSK" w:cs="TH SarabunPSK"/>
@@ -1264,7 +1300,7 @@
           </w:tcPr>
           <w:p>
             <w:pPr>
-              <w:pStyle w:val="a3"/>
+              <w:pStyle w:val="Title"/>
               <w:jc w:val="left"/>
               <w:rPr>
                 <w:rFonts w:ascii="TH SarabunPSK" w:hAnsi="TH SarabunPSK" w:cs="TH SarabunPSK"/>
@@ -1308,7 +1344,7 @@
           </w:tcPr>
           <w:p>
             <w:pPr>
-              <w:pStyle w:val="a3"/>
+              <w:pStyle w:val="Title"/>
               <w:jc w:val="left"/>
               <w:rPr>
                 <w:rFonts w:ascii="TH SarabunPSK" w:hAnsi="TH SarabunPSK" w:cs="TH SarabunPSK"/>
@@ -1340,7 +1376,7 @@
           </w:tcPr>
           <w:p>
             <w:pPr>
-              <w:pStyle w:val="a3"/>
+              <w:pStyle w:val="Title"/>
               <w:jc w:val="left"/>
               <w:rPr>
                 <w:rFonts w:ascii="TH SarabunPSK" w:hAnsi="TH SarabunPSK" w:cs="TH SarabunPSK"/>
@@ -1373,7 +1409,7 @@
           </w:tcPr>
           <w:p>
             <w:pPr>
-              <w:pStyle w:val="a3"/>
+              <w:pStyle w:val="Title"/>
               <w:jc w:val="left"/>
               <w:rPr>
                 <w:rFonts w:ascii="TH SarabunPSK" w:hAnsi="TH SarabunPSK" w:cs="TH SarabunPSK"/>
@@ -1407,7 +1443,7 @@
           </w:tcPr>
           <w:p>
             <w:pPr>
-              <w:pStyle w:val="a3"/>
+              <w:pStyle w:val="Title"/>
               <w:rPr>
                 <w:rFonts w:ascii="TH SarabunPSK" w:hAnsi="TH SarabunPSK" w:cs="TH SarabunPSK"/>
                 <w:b w:val="0"/>
@@ -1433,7 +1469,7 @@
           </w:tcPr>
           <w:p>
             <w:pPr>
-              <w:pStyle w:val="a3"/>
+              <w:pStyle w:val="Title"/>
               <w:jc w:val="left"/>
               <w:rPr>
                 <w:rFonts w:ascii="TH SarabunPSK" w:hAnsi="TH SarabunPSK" w:cs="TH SarabunPSK"/>
@@ -1470,7 +1506,7 @@
           </w:tcPr>
           <w:p>
             <w:pPr>
-              <w:pStyle w:val="a3"/>
+              <w:pStyle w:val="Title"/>
               <w:jc w:val="left"/>
               <w:rPr>
                 <w:rFonts w:ascii="TH SarabunPSK" w:hAnsi="TH SarabunPSK" w:cs="TH SarabunPSK"/>
@@ -1497,7 +1533,7 @@
           </w:tcPr>
           <w:p>
             <w:pPr>
-              <w:pStyle w:val="a3"/>
+              <w:pStyle w:val="Title"/>
               <w:jc w:val="left"/>
               <w:rPr>
                 <w:rFonts w:ascii="TH SarabunPSK" w:hAnsi="TH SarabunPSK" w:cs="TH SarabunPSK"/>
@@ -1541,7 +1577,7 @@
           </w:tcPr>
           <w:p>
             <w:pPr>
-              <w:pStyle w:val="a3"/>
+              <w:pStyle w:val="Title"/>
               <w:jc w:val="left"/>
               <w:rPr>
                 <w:rFonts w:ascii="TH SarabunPSK" w:hAnsi="TH SarabunPSK" w:cs="TH SarabunPSK"/>
@@ -1574,7 +1610,7 @@
           </w:tcPr>
           <w:p>
             <w:pPr>
-              <w:pStyle w:val="a3"/>
+              <w:pStyle w:val="Title"/>
               <w:jc w:val="left"/>
               <w:rPr>
                 <w:rFonts w:ascii="TH SarabunPSK" w:hAnsi="TH SarabunPSK" w:cs="TH SarabunPSK"/>
@@ -1612,7 +1648,7 @@
           </w:tcPr>
           <w:p>
             <w:pPr>
-              <w:pStyle w:val="a3"/>
+              <w:pStyle w:val="Title"/>
               <w:jc w:val="left"/>
               <w:rPr>
                 <w:rFonts w:ascii="TH SarabunPSK" w:hAnsi="TH SarabunPSK" w:cs="TH SarabunPSK"/>
@@ -1645,7 +1681,7 @@
           </w:tcPr>
           <w:p>
             <w:pPr>
-              <w:pStyle w:val="a3"/>
+              <w:pStyle w:val="Title"/>
               <w:jc w:val="left"/>
               <w:rPr>
                 <w:rFonts w:ascii="TH SarabunPSK" w:hAnsi="TH SarabunPSK" w:cs="TH SarabunPSK"/>
@@ -1683,7 +1719,7 @@
           </w:tcPr>
           <w:p>
             <w:pPr>
-              <w:pStyle w:val="a3"/>
+              <w:pStyle w:val="Title"/>
               <w:jc w:val="left"/>
               <w:rPr>
                 <w:rFonts w:ascii="TH SarabunPSK" w:hAnsi="TH SarabunPSK" w:cs="TH SarabunPSK"/>
@@ -1716,7 +1752,7 @@
           </w:tcPr>
           <w:p>
             <w:pPr>
-              <w:pStyle w:val="a3"/>
+              <w:pStyle w:val="Title"/>
               <w:jc w:val="left"/>
               <w:rPr>
                 <w:rFonts w:ascii="TH SarabunPSK" w:hAnsi="TH SarabunPSK" w:cs="TH SarabunPSK"/>
@@ -1754,7 +1790,7 @@
           </w:tcPr>
           <w:p>
             <w:pPr>
-              <w:pStyle w:val="a3"/>
+              <w:pStyle w:val="Title"/>
               <w:jc w:val="left"/>
               <w:rPr>
                 <w:rFonts w:ascii="TH SarabunPSK" w:hAnsi="TH SarabunPSK" w:cs="TH SarabunPSK"/>
@@ -1787,7 +1823,7 @@
           </w:tcPr>
           <w:p>
             <w:pPr>
-              <w:pStyle w:val="a3"/>
+              <w:pStyle w:val="Title"/>
               <w:jc w:val="left"/>
               <w:rPr>
                 <w:rFonts w:ascii="TH SarabunPSK" w:hAnsi="TH SarabunPSK" w:cs="TH SarabunPSK"/>
@@ -1825,7 +1861,7 @@
           </w:tcPr>
           <w:p>
             <w:pPr>
-              <w:pStyle w:val="a3"/>
+              <w:pStyle w:val="Title"/>
               <w:jc w:val="left"/>
               <w:rPr>
                 <w:rFonts w:ascii="TH SarabunPSK" w:hAnsi="TH SarabunPSK" w:cs="TH SarabunPSK"/>
@@ -1858,7 +1894,7 @@
           </w:tcPr>
           <w:p>
             <w:pPr>
-              <w:pStyle w:val="a3"/>
+              <w:pStyle w:val="Title"/>
               <w:jc w:val="left"/>
               <w:rPr>
                 <w:rFonts w:ascii="TH SarabunPSK" w:hAnsi="TH SarabunPSK" w:cs="TH SarabunPSK"/>
@@ -1896,7 +1932,7 @@
           </w:tcPr>
           <w:p>
             <w:pPr>
-              <w:pStyle w:val="a3"/>
+              <w:pStyle w:val="Title"/>
               <w:jc w:val="left"/>
               <w:rPr>
                 <w:rFonts w:ascii="TH SarabunPSK" w:hAnsi="TH SarabunPSK" w:cs="TH SarabunPSK"/>
@@ -1929,7 +1965,7 @@
           </w:tcPr>
           <w:p>
             <w:pPr>
-              <w:pStyle w:val="a3"/>
+              <w:pStyle w:val="Title"/>
               <w:jc w:val="left"/>
               <w:rPr>
                 <w:rFonts w:ascii="TH SarabunPSK" w:hAnsi="TH SarabunPSK" w:cs="TH SarabunPSK"/>
@@ -1967,7 +2003,7 @@
           </w:tcPr>
           <w:p>
             <w:pPr>
-              <w:pStyle w:val="a3"/>
+              <w:pStyle w:val="Title"/>
               <w:jc w:val="left"/>
               <w:rPr>
                 <w:rFonts w:ascii="TH SarabunPSK" w:hAnsi="TH SarabunPSK" w:cs="TH SarabunPSK"/>
@@ -1999,7 +2035,7 @@
           </w:tcPr>
           <w:p>
             <w:pPr>
-              <w:pStyle w:val="a3"/>
+              <w:pStyle w:val="Title"/>
               <w:jc w:val="left"/>
               <w:rPr>
                 <w:rFonts w:ascii="TH SarabunPSK" w:hAnsi="TH SarabunPSK" w:cs="TH SarabunPSK"/>
@@ -2032,7 +2068,7 @@
           </w:tcPr>
           <w:p>
             <w:pPr>
-              <w:pStyle w:val="a3"/>
+              <w:pStyle w:val="Title"/>
               <w:jc w:val="left"/>
               <w:rPr>
                 <w:rFonts w:ascii="TH SarabunPSK" w:hAnsi="TH SarabunPSK" w:cs="TH SarabunPSK"/>
@@ -2070,7 +2106,7 @@
           </w:tcPr>
           <w:p>
             <w:pPr>
-              <w:pStyle w:val="a3"/>
+              <w:pStyle w:val="Title"/>
               <w:jc w:val="left"/>
               <w:rPr>
                 <w:rFonts w:ascii="TH SarabunPSK" w:hAnsi="TH SarabunPSK" w:cs="TH SarabunPSK"/>
@@ -2099,7 +2135,7 @@
           </w:tcPr>
           <w:p>
             <w:pPr>
-              <w:pStyle w:val="a3"/>
+              <w:pStyle w:val="Title"/>
               <w:jc w:val="left"/>
               <w:rPr>
                 <w:rFonts w:ascii="TH SarabunPSK" w:hAnsi="TH SarabunPSK" w:cs="TH SarabunPSK"/>
@@ -2137,7 +2173,7 @@
           </w:tcPr>
           <w:p>
             <w:pPr>
-              <w:pStyle w:val="a3"/>
+              <w:pStyle w:val="Title"/>
               <w:jc w:val="right"/>
               <w:rPr>
                 <w:rFonts w:ascii="TH SarabunPSK" w:hAnsi="TH SarabunPSK" w:cs="TH SarabunPSK"/>
@@ -2163,7 +2199,7 @@
           </w:tcPr>
           <w:p>
             <w:pPr>
-              <w:pStyle w:val="a3"/>
+              <w:pStyle w:val="Title"/>
               <w:jc w:val="left"/>
               <w:rPr>
                 <w:rFonts w:ascii="TH SarabunPSK" w:hAnsi="TH SarabunPSK" w:cs="TH SarabunPSK"/>
@@ -2190,7 +2226,7 @@
           </w:tcPr>
           <w:p>
             <w:pPr>
-              <w:pStyle w:val="a3"/>
+              <w:pStyle w:val="Title"/>
               <w:jc w:val="left"/>
               <w:rPr>
                 <w:rFonts w:ascii="TH SarabunPSK" w:hAnsi="TH SarabunPSK" w:cs="TH SarabunPSK"/>
@@ -2228,7 +2264,7 @@
           </w:tcPr>
           <w:p>
             <w:pPr>
-              <w:pStyle w:val="a3"/>
+              <w:pStyle w:val="Title"/>
               <w:jc w:val="left"/>
               <w:rPr>
                 <w:rFonts w:ascii="TH SarabunPSK" w:hAnsi="TH SarabunPSK" w:cs="TH SarabunPSK"/>
@@ -2255,7 +2291,7 @@
           </w:tcPr>
           <w:p>
             <w:pPr>
-              <w:pStyle w:val="a3"/>
+              <w:pStyle w:val="Title"/>
               <w:jc w:val="left"/>
               <w:rPr>
                 <w:rFonts w:ascii="TH SarabunPSK" w:hAnsi="TH SarabunPSK" w:cs="TH SarabunPSK"/>
@@ -2293,7 +2329,7 @@
           </w:tcPr>
           <w:p>
             <w:pPr>
-              <w:pStyle w:val="a3"/>
+              <w:pStyle w:val="Title"/>
               <w:jc w:val="left"/>
               <w:rPr>
                 <w:rFonts w:ascii="TH SarabunPSK" w:hAnsi="TH SarabunPSK" w:cs="TH SarabunPSK"/>
@@ -2320,7 +2356,7 @@
           </w:tcPr>
           <w:p>
             <w:pPr>
-              <w:pStyle w:val="a3"/>
+              <w:pStyle w:val="Title"/>
               <w:jc w:val="left"/>
               <w:rPr>
                 <w:rFonts w:ascii="TH SarabunPSK" w:hAnsi="TH SarabunPSK" w:cs="TH SarabunPSK"/>
@@ -2358,7 +2394,7 @@
           </w:tcPr>
           <w:p>
             <w:pPr>
-              <w:pStyle w:val="a3"/>
+              <w:pStyle w:val="Title"/>
               <w:jc w:val="left"/>
               <w:rPr>
                 <w:rFonts w:ascii="TH SarabunPSK" w:hAnsi="TH SarabunPSK" w:cs="TH SarabunPSK"/>
@@ -2385,17 +2421,29 @@
           </w:tcPr>
           <w:p>
             <w:pPr>
-              <w:pStyle w:val="a3"/>
-              <w:jc w:val="left"/>
-              <w:rPr>
-                <w:rFonts w:ascii="TH SarabunPSK" w:hAnsi="TH SarabunPSK" w:cs="TH SarabunPSK"/>
-                <w:b w:val="0"/>
-                <w:bCs w:val="0"/>
-                <w:sz w:val="32"/>
-                <w:szCs w:val="32"/>
-                <w:u w:val="none"/>
-              </w:rPr>
-            </w:pPr>
+              <w:pStyle w:val="Title"/>
+              <w:jc w:val="left"/>
+              <w:rPr>
+                <w:rFonts w:ascii="TH SarabunPSK" w:hAnsi="TH SarabunPSK" w:cs="TH SarabunPSK"/>
+                <w:b w:val="0"/>
+                <w:bCs w:val="0"/>
+                <w:sz w:val="32"/>
+                <w:szCs w:val="32"/>
+                <w:u w:val="none"/>
+              </w:rPr>
+            </w:pPr>
+            <w:r>
+              <w:rPr>
+                <w:rFonts w:ascii="TH SarabunPSK" w:hAnsi="TH SarabunPSK" w:cs="TH SarabunPSK"/>
+                <w:b w:val="0"/>
+                <w:bCs w:val="0"/>
+                <w:sz w:val="32"/>
+                <w:szCs w:val="32"/>
+                <w:u w:val="none"/>
+                <w:cs/>
+              </w:rPr>
+              <w:t>ป.</w:t>
+            </w:r>
             <w:proofErr w:type="spellStart"/>
             <w:r>
               <w:rPr>
@@ -2407,7 +2455,7 @@
                 <w:u w:val="none"/>
                 <w:cs/>
               </w:rPr>
-              <w:t>ป.จ.ว</w:t>
+              <w:t>จ.ว</w:t>
             </w:r>
             <w:proofErr w:type="spellEnd"/>
             <w:r>
@@ -2437,7 +2485,7 @@
           </w:tcPr>
           <w:p>
             <w:pPr>
-              <w:pStyle w:val="a3"/>
+              <w:pStyle w:val="Title"/>
               <w:jc w:val="left"/>
               <w:rPr>
                 <w:rFonts w:ascii="TH SarabunPSK" w:hAnsi="TH SarabunPSK" w:cs="TH SarabunPSK"/>
@@ -2470,7 +2518,7 @@
           </w:tcPr>
           <w:p>
             <w:pPr>
-              <w:pStyle w:val="a3"/>
+              <w:pStyle w:val="Title"/>
               <w:jc w:val="left"/>
               <w:rPr>
                 <w:rFonts w:ascii="TH SarabunPSK" w:hAnsi="TH SarabunPSK" w:cs="TH SarabunPSK"/>
@@ -2505,7 +2553,7 @@
           </w:tcPr>
           <w:p>
             <w:pPr>
-              <w:pStyle w:val="a3"/>
+              <w:pStyle w:val="Title"/>
               <w:jc w:val="left"/>
               <w:rPr>
                 <w:rFonts w:ascii="TH SarabunPSK" w:hAnsi="TH SarabunPSK" w:cs="TH SarabunPSK"/>
@@ -2543,7 +2591,7 @@
           </w:tcPr>
           <w:p>
             <w:pPr>
-              <w:pStyle w:val="a3"/>
+              <w:pStyle w:val="Title"/>
               <w:rPr>
                 <w:rFonts w:ascii="TH SarabunPSK" w:hAnsi="TH SarabunPSK" w:cs="TH SarabunPSK"/>
                 <w:b w:val="0"/>
@@ -2569,7 +2617,7 @@
           </w:tcPr>
           <w:p>
             <w:pPr>
-              <w:pStyle w:val="a3"/>
+              <w:pStyle w:val="Title"/>
               <w:jc w:val="left"/>
               <w:rPr>
                 <w:rFonts w:ascii="TH SarabunPSK" w:hAnsi="TH SarabunPSK" w:cs="TH SarabunPSK"/>
@@ -2614,7 +2662,7 @@
           </w:tcPr>
           <w:p>
             <w:pPr>
-              <w:pStyle w:val="a3"/>
+              <w:pStyle w:val="Title"/>
               <w:jc w:val="left"/>
               <w:rPr>
                 <w:rFonts w:ascii="TH SarabunPSK" w:hAnsi="TH SarabunPSK" w:cs="TH SarabunPSK"/>
@@ -2652,7 +2700,7 @@
           </w:tcPr>
           <w:p>
             <w:pPr>
-              <w:pStyle w:val="a3"/>
+              <w:pStyle w:val="Title"/>
               <w:jc w:val="left"/>
               <w:rPr>
                 <w:rFonts w:ascii="TH SarabunPSK" w:hAnsi="TH SarabunPSK" w:cs="TH SarabunPSK"/>
@@ -2685,7 +2733,7 @@
           </w:tcPr>
           <w:p>
             <w:pPr>
-              <w:pStyle w:val="a3"/>
+              <w:pStyle w:val="Title"/>
               <w:jc w:val="left"/>
               <w:rPr>
                 <w:rFonts w:ascii="TH SarabunPSK" w:hAnsi="TH SarabunPSK" w:cs="TH SarabunPSK"/>
@@ -2723,7 +2771,7 @@
           </w:tcPr>
           <w:p>
             <w:pPr>
-              <w:pStyle w:val="a3"/>
+              <w:pStyle w:val="Title"/>
               <w:jc w:val="left"/>
               <w:rPr>
                 <w:rFonts w:ascii="TH SarabunPSK" w:hAnsi="TH SarabunPSK" w:cs="TH SarabunPSK"/>
@@ -2750,17 +2798,29 @@
           </w:tcPr>
           <w:p>
             <w:pPr>
-              <w:pStyle w:val="a3"/>
-              <w:jc w:val="left"/>
-              <w:rPr>
-                <w:rFonts w:ascii="TH SarabunPSK" w:hAnsi="TH SarabunPSK" w:cs="TH SarabunPSK"/>
-                <w:b w:val="0"/>
-                <w:bCs w:val="0"/>
-                <w:sz w:val="32"/>
-                <w:szCs w:val="32"/>
-                <w:u w:val="none"/>
-              </w:rPr>
-            </w:pPr>
+              <w:pStyle w:val="Title"/>
+              <w:jc w:val="left"/>
+              <w:rPr>
+                <w:rFonts w:ascii="TH SarabunPSK" w:hAnsi="TH SarabunPSK" w:cs="TH SarabunPSK"/>
+                <w:b w:val="0"/>
+                <w:bCs w:val="0"/>
+                <w:sz w:val="32"/>
+                <w:szCs w:val="32"/>
+                <w:u w:val="none"/>
+              </w:rPr>
+            </w:pPr>
+            <w:r>
+              <w:rPr>
+                <w:rFonts w:ascii="TH SarabunPSK" w:hAnsi="TH SarabunPSK" w:cs="TH SarabunPSK"/>
+                <w:b w:val="0"/>
+                <w:bCs w:val="0"/>
+                <w:sz w:val="32"/>
+                <w:szCs w:val="32"/>
+                <w:u w:val="none"/>
+                <w:cs/>
+              </w:rPr>
+              <w:t>ป.</w:t>
+            </w:r>
             <w:proofErr w:type="spellStart"/>
             <w:r>
               <w:rPr>
@@ -2772,7 +2832,7 @@
                 <w:u w:val="none"/>
                 <w:cs/>
               </w:rPr>
-              <w:t>ป.จ.ว</w:t>
+              <w:t>จ.ว</w:t>
             </w:r>
             <w:proofErr w:type="spellEnd"/>
             <w:r>
@@ -2802,7 +2862,7 @@
           </w:tcPr>
           <w:p>
             <w:pPr>
-              <w:pStyle w:val="a3"/>
+              <w:pStyle w:val="Title"/>
               <w:jc w:val="left"/>
               <w:rPr>
                 <w:rFonts w:ascii="TH SarabunPSK" w:hAnsi="TH SarabunPSK" w:cs="TH SarabunPSK"/>
@@ -2835,7 +2895,7 @@
           </w:tcPr>
           <w:p>
             <w:pPr>
-              <w:pStyle w:val="a3"/>
+              <w:pStyle w:val="Title"/>
               <w:jc w:val="left"/>
               <w:rPr>
                 <w:rFonts w:ascii="TH SarabunPSK" w:hAnsi="TH SarabunPSK" w:cs="TH SarabunPSK"/>
@@ -2873,7 +2933,7 @@
           </w:tcPr>
           <w:p>
             <w:pPr>
-              <w:pStyle w:val="a3"/>
+              <w:pStyle w:val="Title"/>
               <w:jc w:val="left"/>
               <w:rPr>
                 <w:rFonts w:ascii="TH SarabunPSK" w:hAnsi="TH SarabunPSK" w:cs="TH SarabunPSK"/>
@@ -2906,7 +2966,7 @@
           </w:tcPr>
           <w:p>
             <w:pPr>
-              <w:pStyle w:val="a3"/>
+              <w:pStyle w:val="Title"/>
               <w:jc w:val="left"/>
               <w:rPr>
                 <w:rFonts w:ascii="TH SarabunPSK" w:hAnsi="TH SarabunPSK" w:cs="TH SarabunPSK"/>
@@ -2946,7 +3006,7 @@
           </w:tcPr>
           <w:p>
             <w:pPr>
-              <w:pStyle w:val="a3"/>
+              <w:pStyle w:val="Title"/>
               <w:jc w:val="left"/>
               <w:rPr>
                 <w:rFonts w:ascii="TH SarabunPSK" w:hAnsi="TH SarabunPSK" w:cs="TH SarabunPSK"/>
@@ -2978,7 +3038,7 @@
           </w:tcPr>
           <w:p>
             <w:pPr>
-              <w:pStyle w:val="a3"/>
+              <w:pStyle w:val="Title"/>
               <w:jc w:val="left"/>
               <w:rPr>
                 <w:rFonts w:ascii="TH SarabunPSK" w:hAnsi="TH SarabunPSK" w:cs="TH SarabunPSK"/>
@@ -3010,7 +3070,7 @@
           </w:tcPr>
           <w:p>
             <w:pPr>
-              <w:pStyle w:val="a3"/>
+              <w:pStyle w:val="Title"/>
               <w:jc w:val="left"/>
               <w:rPr>
                 <w:rFonts w:ascii="TH SarabunPSK" w:hAnsi="TH SarabunPSK" w:cs="TH SarabunPSK"/>
@@ -3042,7 +3102,7 @@
           </w:tcPr>
           <w:p>
             <w:pPr>
-              <w:pStyle w:val="a3"/>
+              <w:pStyle w:val="Title"/>
               <w:jc w:val="left"/>
               <w:rPr>
                 <w:rFonts w:ascii="TH SarabunPSK" w:hAnsi="TH SarabunPSK" w:cs="TH SarabunPSK"/>
@@ -3074,7 +3134,7 @@
           </w:tcPr>
           <w:p>
             <w:pPr>
-              <w:pStyle w:val="a3"/>
+              <w:pStyle w:val="Title"/>
               <w:jc w:val="left"/>
               <w:rPr>
                 <w:rFonts w:ascii="TH SarabunPSK" w:hAnsi="TH SarabunPSK" w:cs="TH SarabunPSK"/>
@@ -3106,7 +3166,7 @@
           </w:tcPr>
           <w:p>
             <w:pPr>
-              <w:pStyle w:val="a3"/>
+              <w:pStyle w:val="Title"/>
               <w:jc w:val="left"/>
               <w:rPr>
                 <w:rFonts w:ascii="TH SarabunPSK" w:hAnsi="TH SarabunPSK" w:cs="TH SarabunPSK"/>
@@ -3138,7 +3198,7 @@
           </w:tcPr>
           <w:p>
             <w:pPr>
-              <w:pStyle w:val="a3"/>
+              <w:pStyle w:val="Title"/>
               <w:jc w:val="left"/>
               <w:rPr>
                 <w:rFonts w:ascii="TH SarabunPSK" w:hAnsi="TH SarabunPSK" w:cs="TH SarabunPSK"/>
@@ -3171,7 +3231,7 @@
           </w:tcPr>
           <w:p>
             <w:pPr>
-              <w:pStyle w:val="a3"/>
+              <w:pStyle w:val="Title"/>
               <w:jc w:val="left"/>
               <w:rPr>
                 <w:rFonts w:ascii="TH SarabunPSK" w:hAnsi="TH SarabunPSK" w:cs="TH SarabunPSK"/>
@@ -3209,7 +3269,7 @@
           </w:tcPr>
           <w:p>
             <w:pPr>
-              <w:pStyle w:val="a3"/>
+              <w:pStyle w:val="Title"/>
               <w:rPr>
                 <w:rFonts w:ascii="TH SarabunPSK" w:hAnsi="TH SarabunPSK" w:cs="TH SarabunPSK"/>
                 <w:b w:val="0"/>
@@ -3235,7 +3295,7 @@
           </w:tcPr>
           <w:p>
             <w:pPr>
-              <w:pStyle w:val="a3"/>
+              <w:pStyle w:val="Title"/>
               <w:jc w:val="left"/>
               <w:rPr>
                 <w:rFonts w:ascii="TH SarabunPSK" w:hAnsi="TH SarabunPSK" w:cs="TH SarabunPSK"/>
@@ -3273,7 +3333,7 @@
           </w:tcPr>
           <w:p>
             <w:pPr>
-              <w:pStyle w:val="a3"/>
+              <w:pStyle w:val="Title"/>
               <w:rPr>
                 <w:rFonts w:ascii="TH SarabunPSK" w:hAnsi="TH SarabunPSK" w:cs="TH SarabunPSK"/>
                 <w:b w:val="0"/>
@@ -3299,7 +3359,7 @@
           </w:tcPr>
           <w:p>
             <w:pPr>
-              <w:pStyle w:val="a3"/>
+              <w:pStyle w:val="Title"/>
               <w:jc w:val="left"/>
               <w:rPr>
                 <w:rFonts w:ascii="TH SarabunPSK" w:hAnsi="TH SarabunPSK" w:cs="TH SarabunPSK"/>
@@ -3343,7 +3403,7 @@
           </w:tcPr>
           <w:p>
             <w:pPr>
-              <w:pStyle w:val="a3"/>
+              <w:pStyle w:val="Title"/>
               <w:jc w:val="left"/>
               <w:rPr>
                 <w:rFonts w:ascii="TH SarabunPSK" w:hAnsi="TH SarabunPSK" w:cs="TH SarabunPSK"/>
@@ -3370,7 +3430,7 @@
           </w:tcPr>
           <w:p>
             <w:pPr>
-              <w:pStyle w:val="a3"/>
+              <w:pStyle w:val="Title"/>
               <w:jc w:val="left"/>
               <w:rPr>
                 <w:rFonts w:ascii="TH SarabunPSK" w:hAnsi="TH SarabunPSK" w:cs="TH SarabunPSK"/>
@@ -3408,7 +3468,7 @@
           </w:tcPr>
           <w:p>
             <w:pPr>
-              <w:pStyle w:val="a3"/>
+              <w:pStyle w:val="Title"/>
               <w:jc w:val="left"/>
               <w:rPr>
                 <w:rFonts w:ascii="TH SarabunPSK" w:hAnsi="TH SarabunPSK" w:cs="TH SarabunPSK"/>
@@ -3496,7 +3556,7 @@
           </w:tcPr>
           <w:p>
             <w:pPr>
-              <w:pStyle w:val="a3"/>
+              <w:pStyle w:val="Title"/>
               <w:jc w:val="left"/>
               <w:rPr>
                 <w:rFonts w:ascii="TH SarabunPSK" w:hAnsi="TH SarabunPSK" w:cs="TH SarabunPSK"/>
@@ -3523,7 +3583,7 @@
           </w:tcPr>
           <w:p>
             <w:pPr>
-              <w:pStyle w:val="a3"/>
+              <w:pStyle w:val="Title"/>
               <w:jc w:val="left"/>
               <w:rPr>
                 <w:rFonts w:ascii="TH SarabunPSK" w:hAnsi="TH SarabunPSK" w:cs="TH SarabunPSK"/>
@@ -3725,7 +3785,7 @@
           </w:tcPr>
           <w:p>
             <w:pPr>
-              <w:pStyle w:val="a3"/>
+              <w:pStyle w:val="Title"/>
               <w:jc w:val="right"/>
               <w:rPr>
                 <w:rFonts w:ascii="TH SarabunPSK" w:hAnsi="TH SarabunPSK" w:cs="TH SarabunPSK"/>
@@ -3763,7 +3823,7 @@
           </w:tcPr>
           <w:p>
             <w:pPr>
-              <w:pStyle w:val="a3"/>
+              <w:pStyle w:val="Title"/>
               <w:jc w:val="left"/>
               <w:rPr>
                 <w:rFonts w:ascii="TH SarabunPSK" w:hAnsi="TH SarabunPSK" w:cs="TH SarabunPSK"/>
@@ -3845,7 +3905,7 @@
           </w:tcPr>
           <w:p>
             <w:pPr>
-              <w:pStyle w:val="a3"/>
+              <w:pStyle w:val="Title"/>
               <w:jc w:val="left"/>
               <w:rPr>
                 <w:rFonts w:ascii="TH SarabunPSK" w:hAnsi="TH SarabunPSK" w:cs="TH SarabunPSK"/>
@@ -3862,7 +3922,7 @@
     </w:tbl>
     <w:p>
       <w:pPr>
-        <w:pStyle w:val="a3"/>
+        <w:pStyle w:val="Title"/>
         <w:jc w:val="left"/>
         <w:rPr>
           <w:rFonts w:ascii="TH SarabunPSK" w:hAnsi="TH SarabunPSK" w:cs="TH SarabunPSK"/>
@@ -3964,7 +4024,7 @@
               </wp:anchor>
             </w:drawing>
           </mc:Choice>
-          <mc:Fallback xmlns:w16cid="http://schemas.microsoft.com/office/word/2016/wordml/cid" xmlns:am3d="http://schemas.microsoft.com/office/drawing/2017/model3d" xmlns:aink="http://schemas.microsoft.com/office/drawing/2016/ink" xmlns:cx8="http://schemas.microsoft.com/office/drawing/2016/5/14/chartex" xmlns:cx7="http://schemas.microsoft.com/office/drawing/2016/5/13/chartex" xmlns:cx6="http://schemas.microsoft.com/office/drawing/2016/5/12/chartex" xmlns:cx5="http://schemas.microsoft.com/office/drawing/2016/5/11/chartex" xmlns:cx4="http://schemas.microsoft.com/office/drawing/2016/5/10/chartex" xmlns:cx3="http://schemas.microsoft.com/office/drawing/2016/5/9/chartex" xmlns:cx2="http://schemas.microsoft.com/office/drawing/2015/10/21/chartex" xmlns:cx1="http://schemas.microsoft.com/office/drawing/2015/9/8/chartex">
+          <mc:Fallback xmlns:cx1="http://schemas.microsoft.com/office/drawing/2015/9/8/chartex" xmlns:cx2="http://schemas.microsoft.com/office/drawing/2015/10/21/chartex" xmlns:cx3="http://schemas.microsoft.com/office/drawing/2016/5/9/chartex" xmlns:cx4="http://schemas.microsoft.com/office/drawing/2016/5/10/chartex" xmlns:cx5="http://schemas.microsoft.com/office/drawing/2016/5/11/chartex" xmlns:cx6="http://schemas.microsoft.com/office/drawing/2016/5/12/chartex" xmlns:cx7="http://schemas.microsoft.com/office/drawing/2016/5/13/chartex" xmlns:cx8="http://schemas.microsoft.com/office/drawing/2016/5/14/chartex" xmlns:aink="http://schemas.microsoft.com/office/drawing/2016/ink" xmlns:am3d="http://schemas.microsoft.com/office/drawing/2017/model3d" xmlns:w16cid="http://schemas.microsoft.com/office/word/2016/wordml/cid" xmlns:w16se="http://schemas.microsoft.com/office/word/2015/wordml/symex" xmlns:cx="http://schemas.microsoft.com/office/drawing/2014/chartex">
             <w:pict>
               <v:shapetype w14:anchorId="15560AD8" id="_x0000_t202" coordsize="21600,21600" o:spt="202" path="m,l,21600r21600,l21600,xe">
                 <v:stroke joinstyle="miter"/>
@@ -4014,7 +4074,7 @@
 </file>
 
 <file path=word/styles.xml><?xml version="1.0" encoding="utf-8"?>
-<w:styles xmlns:mc="http://schemas.openxmlformats.org/markup-compatibility/2006" xmlns:r="http://schemas.openxmlformats.org/officeDocument/2006/relationships" xmlns:w="http://schemas.openxmlformats.org/wordprocessingml/2006/main" xmlns:w14="http://schemas.microsoft.com/office/word/2010/wordml" xmlns:w15="http://schemas.microsoft.com/office/word/2012/wordml" xmlns:w16se="http://schemas.microsoft.com/office/word/2015/wordml/symex" mc:Ignorable="w14 w15 w16se">
+<w:styles xmlns:mc="http://schemas.openxmlformats.org/markup-compatibility/2006" xmlns:r="http://schemas.openxmlformats.org/officeDocument/2006/relationships" xmlns:w="http://schemas.openxmlformats.org/wordprocessingml/2006/main" xmlns:w14="http://schemas.microsoft.com/office/word/2010/wordml" xmlns:w15="http://schemas.microsoft.com/office/word/2012/wordml" mc:Ignorable="w14 w15">
   <w:docDefaults>
     <w:rPrDefault>
       <w:rPr>
@@ -4403,7 +4463,7 @@
     <w:lsdException w:name="List Table 6 Colorful Accent 6" w:uiPriority="51"/>
     <w:lsdException w:name="List Table 7 Colorful Accent 6" w:uiPriority="52"/>
   </w:latentStyles>
-  <w:style w:type="paragraph" w:default="1" w:styleId="a">
+  <w:style w:type="paragraph" w:default="1" w:styleId="Normal">
     <w:name w:val="Normal"/>
     <w:qFormat/>
     <w:rsid w:val="00A93B25"/>
@@ -4415,13 +4475,13 @@
       <w:sz w:val="24"/>
     </w:rPr>
   </w:style>
-  <w:style w:type="character" w:default="1" w:styleId="a0">
+  <w:style w:type="character" w:default="1" w:styleId="DefaultParagraphFont">
     <w:name w:val="Default Paragraph Font"/>
     <w:uiPriority w:val="1"/>
     <w:semiHidden/>
     <w:unhideWhenUsed/>
   </w:style>
-  <w:style w:type="table" w:default="1" w:styleId="a1">
+  <w:style w:type="table" w:default="1" w:styleId="TableNormal">
     <w:name w:val="Normal Table"/>
     <w:uiPriority w:val="99"/>
     <w:semiHidden/>
@@ -4436,16 +4496,16 @@
       </w:tblCellMar>
     </w:tblPr>
   </w:style>
-  <w:style w:type="numbering" w:default="1" w:styleId="a2">
+  <w:style w:type="numbering" w:default="1" w:styleId="NoList">
     <w:name w:val="No List"/>
     <w:uiPriority w:val="99"/>
     <w:semiHidden/>
     <w:unhideWhenUsed/>
   </w:style>
-  <w:style w:type="paragraph" w:styleId="a3">
+  <w:style w:type="paragraph" w:styleId="Title">
     <w:name w:val="Title"/>
-    <w:basedOn w:val="a"/>
-    <w:link w:val="a4"/>
+    <w:basedOn w:val="Normal"/>
+    <w:link w:val="TitleChar"/>
     <w:qFormat/>
     <w:rsid w:val="00A93B25"/>
     <w:pPr>
@@ -4459,10 +4519,10 @@
       <w:u w:val="single"/>
     </w:rPr>
   </w:style>
-  <w:style w:type="character" w:customStyle="1" w:styleId="a4">
-    <w:name w:val="ชื่อเรื่อง อักขระ"/>
-    <w:basedOn w:val="a0"/>
-    <w:link w:val="a3"/>
+  <w:style w:type="character" w:customStyle="1" w:styleId="TitleChar">
+    <w:name w:val="Title Char"/>
+    <w:basedOn w:val="DefaultParagraphFont"/>
+    <w:link w:val="Title"/>
     <w:rsid w:val="00A93B25"/>
     <w:rPr>
       <w:rFonts w:ascii="Times New Roman" w:eastAsia="Times New Roman" w:hAnsi="Times New Roman" w:cs="Angsana New"/>
